--- a/4_5_cmptRendu.docx
+++ b/4_5_cmptRendu.docx
@@ -2,20 +2,40 @@
 <file path=word/document.xml><?xml version="1.0" encoding="utf-8"?>
 <w:document xmlns:wpc="http://schemas.microsoft.com/office/word/2010/wordprocessingCanvas" xmlns:cx="http://schemas.microsoft.com/office/drawing/2014/chartex" xmlns:cx1="http://schemas.microsoft.com/office/drawing/2015/9/8/chartex" xmlns:cx2="http://schemas.microsoft.com/office/drawing/2015/10/21/chartex" xmlns:cx3="http://schemas.microsoft.com/office/drawing/2016/5/9/chartex" xmlns:cx4="http://schemas.microsoft.com/office/drawing/2016/5/10/chartex" xmlns:cx5="http://schemas.microsoft.com/office/drawing/2016/5/11/chartex" xmlns:cx6="http://schemas.microsoft.com/office/drawing/2016/5/12/chartex" xmlns:cx7="http://schemas.microsoft.com/office/drawing/2016/5/13/chartex" xmlns:cx8="http://schemas.microsoft.com/office/drawing/2016/5/14/chartex" xmlns:mc="http://schemas.openxmlformats.org/markup-compatibility/2006" xmlns:aink="http://schemas.microsoft.com/office/drawing/2016/ink" xmlns:am3d="http://schemas.microsoft.com/office/drawing/2017/model3d" xmlns:o="urn:schemas-microsoft-com:office:office" xmlns:oel="http://schemas.microsoft.com/office/2019/extlst" xmlns:r="http://schemas.openxmlformats.org/officeDocument/2006/relationships" xmlns:m="http://schemas.openxmlformats.org/officeDocument/2006/math" xmlns:v="urn:schemas-microsoft-com:vml" xmlns:wp14="http://schemas.microsoft.com/office/word/2010/wordprocessingDrawing" xmlns:wp="http://schemas.openxmlformats.org/drawingml/2006/wordprocessingDrawing" xmlns:w10="urn:schemas-microsoft-com:office:word" xmlns:w="http://schemas.openxmlformats.org/wordprocessingml/2006/main" xmlns:w14="http://schemas.microsoft.com/office/word/2010/wordml" xmlns:w15="http://schemas.microsoft.com/office/word/2012/wordml" xmlns:w16cex="http://schemas.microsoft.com/office/word/2018/wordml/cex" xmlns:w16cid="http://schemas.microsoft.com/office/word/2016/wordml/cid" xmlns:w16="http://schemas.microsoft.com/office/word/2018/wordml" xmlns:w16du="http://schemas.microsoft.com/office/word/2023/wordml/word16du" xmlns:w16sdtdh="http://schemas.microsoft.com/office/word/2020/wordml/sdtdatahash" xmlns:w16sdtfl="http://schemas.microsoft.com/office/word/2024/wordml/sdtformatlock" xmlns:w16se="http://schemas.microsoft.com/office/word/2015/wordml/symex" xmlns:wpg="http://schemas.microsoft.com/office/word/2010/wordprocessingGroup" xmlns:wpi="http://schemas.microsoft.com/office/word/2010/wordprocessingInk" xmlns:wne="http://schemas.microsoft.com/office/word/2006/wordml" xmlns:wps="http://schemas.microsoft.com/office/word/2010/wordprocessingShape" mc:Ignorable="w14 w15 w16se w16cid w16 w16cex w16sdtdh w16sdtfl w16du wp14">
   <w:body>
-    <w:p/>
     <w:p>
       <w:r>
-        <w:t xml:space="preserve">Exo 4 : </w:t>
-      </w:r>
-      <w:r>
-        <w:br/>
-      </w:r>
-      <w:r>
-        <w:br/>
-        <w:t xml:space="preserve">UDF Python / Scala / No UDF : Voir code. </w:t>
+        <w:t>https://github.com/EthanVieville/spark_grp15.git</w:t>
       </w:r>
     </w:p>
     <w:p>
+      <w:pPr>
+        <w:rPr>
+          <w:b/>
+          <w:bCs/>
+        </w:rPr>
+      </w:pPr>
+      <w:r>
+        <w:t xml:space="preserve">Exo 4 : </w:t>
+      </w:r>
+      <w:r>
+        <w:br/>
+      </w:r>
+      <w:r>
+        <w:br/>
+        <w:t xml:space="preserve">UDF Python / Scala / No UDF : </w:t>
+      </w:r>
+      <w:r>
+        <w:br/>
+      </w:r>
+      <w:r>
+        <w:rPr>
+          <w:b/>
+          <w:bCs/>
+        </w:rPr>
+        <w:t xml:space="preserve">Voir code. </w:t>
+      </w:r>
+    </w:p>
+    <w:p>
       <w:r>
         <w:t xml:space="preserve">Comparaison du temps d’exécution. Voir script : </w:t>
       </w:r>
@@ -33,10 +53,10 @@
       </w:r>
       <w:r>
         <w:drawing>
-          <wp:inline distT="0" distB="0" distL="0" distR="0" wp14:anchorId="08220F2A" wp14:editId="7321F878">
-            <wp:extent cx="3900668" cy="671564"/>
-            <wp:effectExtent l="0" t="0" r="5080" b="0"/>
-            <wp:docPr id="954532547" name="Image 1" descr="Une image contenant texte, capture d’écran, Police&#10;&#10;Description générée automatiquement"/>
+          <wp:inline distT="0" distB="0" distL="0" distR="0" wp14:anchorId="59E9BA63" wp14:editId="7DBE655B">
+            <wp:extent cx="4102311" cy="730288"/>
+            <wp:effectExtent l="0" t="0" r="0" b="0"/>
+            <wp:docPr id="651880026" name="Image 1" descr="Une image contenant texte, capture d’écran, Police&#10;&#10;Description générée automatiquement"/>
             <wp:cNvGraphicFramePr>
               <a:graphicFrameLocks xmlns:a="http://schemas.openxmlformats.org/drawingml/2006/main" noChangeAspect="1"/>
             </wp:cNvGraphicFramePr>
@@ -44,7 +64,7 @@
               <a:graphicData uri="http://schemas.openxmlformats.org/drawingml/2006/picture">
                 <pic:pic xmlns:pic="http://schemas.openxmlformats.org/drawingml/2006/picture">
                   <pic:nvPicPr>
-                    <pic:cNvPr id="954532547" name="Image 1" descr="Une image contenant texte, capture d’écran, Police&#10;&#10;Description générée automatiquement"/>
+                    <pic:cNvPr id="651880026" name="Image 1" descr="Une image contenant texte, capture d’écran, Police&#10;&#10;Description générée automatiquement"/>
                     <pic:cNvPicPr/>
                   </pic:nvPicPr>
                   <pic:blipFill>
@@ -56,7 +76,7 @@
                   <pic:spPr>
                     <a:xfrm>
                       <a:off x="0" y="0"/>
-                      <a:ext cx="3936240" cy="677688"/>
+                      <a:ext cx="4102311" cy="730288"/>
                     </a:xfrm>
                     <a:prstGeom prst="rect">
                       <a:avLst/>
@@ -72,14 +92,26 @@
     <w:p>
       <w:proofErr w:type="spellStart"/>
       <w:r>
+        <w:rPr>
+          <w:b/>
+          <w:bCs/>
+        </w:rPr>
         <w:t>Window</w:t>
       </w:r>
       <w:proofErr w:type="spellEnd"/>
       <w:r>
+        <w:rPr>
+          <w:b/>
+          <w:bCs/>
+        </w:rPr>
         <w:t xml:space="preserve"> </w:t>
       </w:r>
       <w:proofErr w:type="spellStart"/>
       <w:r>
+        <w:rPr>
+          <w:b/>
+          <w:bCs/>
+        </w:rPr>
         <w:t>Function</w:t>
       </w:r>
       <w:proofErr w:type="spellEnd"/>
@@ -94,7 +126,13 @@
         <w:t>seconde</w:t>
       </w:r>
       <w:r>
-        <w:t xml:space="preserve"> partie : </w:t>
+        <w:t xml:space="preserve"> partie</w:t>
+      </w:r>
+      <w:r>
+        <w:t xml:space="preserve"> de code</w:t>
+      </w:r>
+      <w:r>
+        <w:t xml:space="preserve"> : </w:t>
       </w:r>
       <w:r>
         <w:br/>
@@ -117,6 +155,9 @@
     </w:p>
     <w:p>
       <w:r>
+        <w:rPr>
+          <w:noProof/>
+        </w:rPr>
         <w:drawing>
           <wp:inline distT="0" distB="0" distL="0" distR="0" wp14:anchorId="5686082C" wp14:editId="3206A438">
             <wp:extent cx="4997707" cy="1219263"/>
@@ -170,6 +211,9 @@
     </w:p>
     <w:p>
       <w:r>
+        <w:rPr>
+          <w:noProof/>
+        </w:rPr>
         <w:drawing>
           <wp:inline distT="0" distB="0" distL="0" distR="0" wp14:anchorId="4447146B" wp14:editId="75E7347E">
             <wp:extent cx="3411059" cy="1935641"/>
@@ -213,9 +257,11 @@
     <w:p/>
     <w:p>
       <w:r>
-        <w:lastRenderedPageBreak/>
+        <w:rPr>
+          <w:noProof/>
+        </w:rPr>
         <w:drawing>
-          <wp:anchor distT="0" distB="0" distL="114300" distR="114300" simplePos="0" relativeHeight="251658240" behindDoc="0" locked="0" layoutInCell="1" allowOverlap="1" wp14:anchorId="315FD614" wp14:editId="1E814AA6">
+          <wp:anchor distT="0" distB="0" distL="114300" distR="114300" simplePos="0" relativeHeight="251658240" behindDoc="0" locked="0" layoutInCell="1" allowOverlap="1" wp14:anchorId="315FD614" wp14:editId="4AD40DB6">
             <wp:simplePos x="0" y="0"/>
             <wp:positionH relativeFrom="page">
               <wp:posOffset>3972544</wp:posOffset>
@@ -271,8 +317,11 @@
         </w:drawing>
       </w:r>
       <w:r>
+        <w:rPr>
+          <w:noProof/>
+        </w:rPr>
         <w:drawing>
-          <wp:anchor distT="0" distB="0" distL="114300" distR="114300" simplePos="0" relativeHeight="251659264" behindDoc="0" locked="0" layoutInCell="1" allowOverlap="1" wp14:anchorId="539A986E" wp14:editId="3BA405DA">
+          <wp:anchor distT="0" distB="0" distL="114300" distR="114300" simplePos="0" relativeHeight="251659264" behindDoc="0" locked="0" layoutInCell="1" allowOverlap="1" wp14:anchorId="539A986E" wp14:editId="0E180713">
             <wp:simplePos x="0" y="0"/>
             <wp:positionH relativeFrom="column">
               <wp:posOffset>-795655</wp:posOffset>
@@ -339,6 +388,9 @@
     </w:p>
     <w:p>
       <w:r>
+        <w:rPr>
+          <w:noProof/>
+        </w:rPr>
         <w:drawing>
           <wp:inline distT="0" distB="0" distL="0" distR="0" wp14:anchorId="60A52086" wp14:editId="71433DBA">
             <wp:extent cx="3796496" cy="2648591"/>
@@ -401,6 +453,9 @@
     </w:p>
     <w:p>
       <w:r>
+        <w:rPr>
+          <w:noProof/>
+        </w:rPr>
         <w:drawing>
           <wp:inline distT="0" distB="0" distL="0" distR="0" wp14:anchorId="77558948" wp14:editId="4EDE528A">
             <wp:extent cx="5760720" cy="433070"/>
@@ -440,6 +495,9 @@
     </w:p>
     <w:p>
       <w:r>
+        <w:rPr>
+          <w:noProof/>
+        </w:rPr>
         <w:drawing>
           <wp:inline distT="0" distB="0" distL="0" distR="0" wp14:anchorId="5D58D010" wp14:editId="475D8DE2">
             <wp:extent cx="5760720" cy="368935"/>
@@ -482,7 +540,6 @@
     <w:p/>
     <w:p>
       <w:r>
-        <w:lastRenderedPageBreak/>
         <w:t>Confirmation sur</w:t>
       </w:r>
       <w:r>
@@ -507,6 +564,9 @@
     </w:p>
     <w:p>
       <w:r>
+        <w:rPr>
+          <w:noProof/>
+        </w:rPr>
         <w:drawing>
           <wp:inline distT="0" distB="0" distL="0" distR="0" wp14:anchorId="0741C23D" wp14:editId="374A39DE">
             <wp:extent cx="5760720" cy="1774190"/>
@@ -561,6 +621,9 @@
         <w:br/>
       </w:r>
       <w:r>
+        <w:rPr>
+          <w:noProof/>
+        </w:rPr>
         <w:drawing>
           <wp:inline distT="0" distB="0" distL="0" distR="0" wp14:anchorId="11C2FE4A" wp14:editId="5131D634">
             <wp:extent cx="5760720" cy="2683510"/>
@@ -1283,6 +1346,7 @@
   <w:style w:type="character" w:default="1" w:styleId="Policepardfaut">
     <w:name w:val="Default Paragraph Font"/>
     <w:uiPriority w:val="1"/>
+    <w:semiHidden/>
     <w:unhideWhenUsed/>
   </w:style>
   <w:style w:type="table" w:default="1" w:styleId="TableauNormal">
@@ -1639,6 +1703,29 @@
     <w:link w:val="Pieddepage"/>
     <w:uiPriority w:val="99"/>
     <w:rsid w:val="0090685B"/>
+  </w:style>
+  <w:style w:type="character" w:styleId="Lienhypertexte">
+    <w:name w:val="Hyperlink"/>
+    <w:basedOn w:val="Policepardfaut"/>
+    <w:uiPriority w:val="99"/>
+    <w:unhideWhenUsed/>
+    <w:rsid w:val="00841EA5"/>
+    <w:rPr>
+      <w:color w:val="467886" w:themeColor="hyperlink"/>
+      <w:u w:val="single"/>
+    </w:rPr>
+  </w:style>
+  <w:style w:type="character" w:styleId="Mentionnonrsolue">
+    <w:name w:val="Unresolved Mention"/>
+    <w:basedOn w:val="Policepardfaut"/>
+    <w:uiPriority w:val="99"/>
+    <w:semiHidden/>
+    <w:unhideWhenUsed/>
+    <w:rsid w:val="00841EA5"/>
+    <w:rPr>
+      <w:color w:val="605E5C"/>
+      <w:shd w:val="clear" w:color="auto" w:fill="E1DFDD"/>
+    </w:rPr>
   </w:style>
 </w:styles>
 </file>
